--- a/PetClinic/Presentation/OOP Report.docx
+++ b/PetClinic/Presentation/OOP Report.docx
@@ -31,6 +31,7 @@
           <w:noProof/>
           <w:sz w:val="24"/>
           <w:szCs w:val="24"/>
+          <w:lang w:val="en-GB"/>
         </w:rPr>
         <w:drawing>
           <wp:inline distT="0" distB="0" distL="0" distR="0" wp14:anchorId="664FA053" wp14:editId="17C676E2">
@@ -2060,6 +2061,9 @@
           <w:rFonts w:ascii="Times New Roman" w:hAnsi="Times New Roman" w:cs="Times New Roman"/>
         </w:rPr>
       </w:pPr>
+      <w:bookmarkStart w:id="2" w:name="OLE_LINK1"/>
+      <w:bookmarkStart w:id="3" w:name="OLE_LINK2"/>
+      <w:bookmarkStart w:id="4" w:name="_GoBack"/>
       <w:r>
         <w:rPr>
           <w:rFonts w:ascii="Times New Roman" w:hAnsi="Times New Roman" w:cs="Times New Roman"/>
@@ -2067,6 +2071,9 @@
         <w:t>Nowadays patients’ information is not organized well. It is going to cause a lot of troubles when patients try to refer back to their medical history. Some management systems do not even have selection option for the procedure patients acquired. It used to be handwritten prescription and it is still the case for some modern clinic.</w:t>
       </w:r>
     </w:p>
+    <w:bookmarkEnd w:id="2"/>
+    <w:bookmarkEnd w:id="3"/>
+    <w:bookmarkEnd w:id="4"/>
     <w:p>
       <w:pPr>
         <w:spacing w:line="360" w:lineRule="auto"/>
@@ -2407,19 +2414,7 @@
         <w:rPr>
           <w:rFonts w:ascii="Times New Roman" w:hAnsi="Times New Roman"/>
         </w:rPr>
-        <w:t xml:space="preserve"> The controls are fairly simple but it serves the </w:t>
-      </w:r>
-      <w:r>
-        <w:rPr>
-          <w:rFonts w:ascii="Times New Roman" w:hAnsi="Times New Roman"/>
-        </w:rPr>
-        <w:t>purpose well</w:t>
-      </w:r>
-      <w:r>
-        <w:rPr>
-          <w:rFonts w:ascii="Times New Roman" w:hAnsi="Times New Roman"/>
-        </w:rPr>
-        <w:t>.</w:t>
+        <w:t xml:space="preserve"> The controls are fairly simple but it serves the purpose well.</w:t>
       </w:r>
     </w:p>
     <w:p>
@@ -4448,8 +4443,6 @@
           <w:szCs w:val="24"/>
         </w:rPr>
       </w:pPr>
-      <w:bookmarkStart w:id="2" w:name="_GoBack"/>
-      <w:bookmarkEnd w:id="2"/>
     </w:p>
     <w:p>
       <w:pPr>
